--- a/Lab03/LAB03 Report.docx
+++ b/Lab03/LAB03 Report.docx
@@ -112,16 +112,7 @@
           <w:rFonts w:ascii="Times New Roman" w:eastAsia="標楷體" w:hAnsi="Times New Roman" w:cs="Times New Roman"/>
           <w:szCs w:val="24"/>
         </w:rPr>
-        <w:t>DeepConv</w:t>
-      </w:r>
-      <w:bookmarkStart w:id="0" w:name="_GoBack"/>
-      <w:bookmarkEnd w:id="0"/>
-      <w:r>
-        <w:rPr>
-          <w:rFonts w:ascii="Times New Roman" w:eastAsia="標楷體" w:hAnsi="Times New Roman" w:cs="Times New Roman"/>
-          <w:szCs w:val="24"/>
-        </w:rPr>
-        <w:t>Net</w:t>
+        <w:t>DeepConvNet</w:t>
       </w:r>
       <w:r>
         <w:rPr>
@@ -184,6 +175,7 @@
       <w:r>
         <w:rPr>
           <w:rFonts w:ascii="Times New Roman" w:eastAsia="標楷體" w:hAnsi="Times New Roman" w:cs="Times New Roman"/>
+          <w:noProof/>
           <w:szCs w:val="24"/>
         </w:rPr>
         <w:drawing>
@@ -284,6 +276,7 @@
       <w:r>
         <w:rPr>
           <w:rFonts w:ascii="Times New Roman" w:eastAsia="標楷體" w:hAnsi="Times New Roman" w:cs="Times New Roman"/>
+          <w:noProof/>
           <w:szCs w:val="24"/>
         </w:rPr>
         <w:drawing>
@@ -532,340 +525,54 @@
           <w:szCs w:val="24"/>
         </w:rPr>
       </w:pPr>
-      <w:r>
-        <w:rPr>
-          <w:rFonts w:ascii="Times New Roman" w:eastAsia="標楷體" w:hAnsi="Times New Roman" w:cs="Times New Roman"/>
+      <w:bookmarkStart w:id="0" w:name="_GoBack"/>
+      <w:r>
+        <w:rPr>
+          <w:rFonts w:ascii="Times New Roman" w:eastAsia="標楷體" w:hAnsi="Times New Roman" w:cs="Times New Roman"/>
+          <w:noProof/>
           <w:szCs w:val="24"/>
         </w:rPr>
         <w:lastRenderedPageBreak/>
-        <mc:AlternateContent>
-          <mc:Choice Requires="wpg">
-            <w:drawing>
-              <wp:inline distT="0" distB="0" distL="0" distR="0" wp14:anchorId="1C63121A" wp14:editId="3219FA3F">
-                <wp:extent cx="5522278" cy="4574720"/>
-                <wp:effectExtent l="19050" t="19050" r="21590" b="16510"/>
-                <wp:docPr id="8" name="群組 4">
-                  <a:extLst xmlns:a="http://schemas.openxmlformats.org/drawingml/2006/main"/>
-                </wp:docPr>
-                <wp:cNvGraphicFramePr/>
-                <a:graphic xmlns:a="http://schemas.openxmlformats.org/drawingml/2006/main">
-                  <a:graphicData uri="http://schemas.microsoft.com/office/word/2010/wordprocessingGroup">
-                    <wpg:wgp>
-                      <wpg:cNvGrpSpPr/>
-                      <wpg:grpSpPr>
-                        <a:xfrm>
-                          <a:off x="0" y="0"/>
-                          <a:ext cx="5522278" cy="4574720"/>
-                          <a:chOff x="0" y="0"/>
-                          <a:chExt cx="5522278" cy="4574720"/>
-                        </a:xfrm>
-                      </wpg:grpSpPr>
-                      <pic:pic xmlns:pic="http://schemas.openxmlformats.org/drawingml/2006/picture">
-                        <pic:nvPicPr>
-                          <pic:cNvPr id="9" name="圖片 9"/>
-                          <pic:cNvPicPr/>
-                        </pic:nvPicPr>
-                        <pic:blipFill>
-                          <a:blip r:embed="rId9"/>
-                          <a:stretch>
-                            <a:fillRect/>
-                          </a:stretch>
-                        </pic:blipFill>
-                        <pic:spPr>
-                          <a:xfrm>
-                            <a:off x="0" y="0"/>
-                            <a:ext cx="5522278" cy="4574720"/>
-                          </a:xfrm>
-                          <a:prstGeom prst="rect">
-                            <a:avLst/>
-                          </a:prstGeom>
-                          <a:ln>
-                            <a:solidFill>
-                              <a:schemeClr val="tx1"/>
-                            </a:solidFill>
-                          </a:ln>
-                        </pic:spPr>
-                      </pic:pic>
-                      <wps:wsp>
-                        <wps:cNvPr id="10" name="矩形 10">
-                          <a:extLst/>
-                        </wps:cNvPr>
-                        <wps:cNvSpPr/>
-                        <wps:spPr>
-                          <a:xfrm>
-                            <a:off x="2421701" y="1569208"/>
-                            <a:ext cx="138546" cy="166254"/>
-                          </a:xfrm>
-                          <a:prstGeom prst="rect">
-                            <a:avLst/>
-                          </a:prstGeom>
-                          <a:solidFill>
-                            <a:schemeClr val="bg1"/>
-                          </a:solidFill>
-                        </wps:spPr>
-                        <wps:style>
-                          <a:lnRef idx="2">
-                            <a:schemeClr val="accent1">
-                              <a:shade val="50000"/>
-                            </a:schemeClr>
-                          </a:lnRef>
-                          <a:fillRef idx="1">
-                            <a:schemeClr val="accent1"/>
-                          </a:fillRef>
-                          <a:effectRef idx="0">
-                            <a:schemeClr val="accent1"/>
-                          </a:effectRef>
-                          <a:fontRef idx="minor">
-                            <a:schemeClr val="lt1"/>
-                          </a:fontRef>
-                        </wps:style>
-                        <wps:txbx>
-                          <w:txbxContent>
-                            <w:p>
-                              <w:pPr>
-                                <w:pStyle w:val="Web"/>
-                                <w:spacing w:before="0" w:beforeAutospacing="0" w:after="0" w:afterAutospacing="0"/>
-                                <w:jc w:val="center"/>
-                              </w:pPr>
-                              <w:r>
-                                <w:rPr>
-                                  <w:rFonts w:asciiTheme="minorHAnsi" w:eastAsiaTheme="minorEastAsia" w:hAnsi="Calibri" w:cstheme="minorBidi"/>
-                                  <w:color w:val="FF0000"/>
-                                  <w:kern w:val="24"/>
-                                  <w:sz w:val="36"/>
-                                  <w:szCs w:val="36"/>
-                                  <w:eastAsianLayout w:id="-1271714557"/>
-                                </w:rPr>
-                                <w:t>5</w:t>
-                              </w:r>
-                            </w:p>
-                          </w:txbxContent>
-                        </wps:txbx>
-                        <wps:bodyPr rtlCol="0" anchor="ctr"/>
-                      </wps:wsp>
-                      <wps:wsp>
-                        <wps:cNvPr id="11" name="矩形 11">
-                          <a:extLst/>
-                        </wps:cNvPr>
-                        <wps:cNvSpPr/>
-                        <wps:spPr>
-                          <a:xfrm>
-                            <a:off x="2532539" y="3287901"/>
-                            <a:ext cx="138546" cy="166254"/>
-                          </a:xfrm>
-                          <a:prstGeom prst="rect">
-                            <a:avLst/>
-                          </a:prstGeom>
-                          <a:solidFill>
-                            <a:schemeClr val="bg1"/>
-                          </a:solidFill>
-                        </wps:spPr>
-                        <wps:style>
-                          <a:lnRef idx="2">
-                            <a:schemeClr val="accent1">
-                              <a:shade val="50000"/>
-                            </a:schemeClr>
-                          </a:lnRef>
-                          <a:fillRef idx="1">
-                            <a:schemeClr val="accent1"/>
-                          </a:fillRef>
-                          <a:effectRef idx="0">
-                            <a:schemeClr val="accent1"/>
-                          </a:effectRef>
-                          <a:fontRef idx="minor">
-                            <a:schemeClr val="lt1"/>
-                          </a:fontRef>
-                        </wps:style>
-                        <wps:txbx>
-                          <w:txbxContent>
-                            <w:p>
-                              <w:pPr>
-                                <w:pStyle w:val="Web"/>
-                                <w:spacing w:before="0" w:beforeAutospacing="0" w:after="0" w:afterAutospacing="0"/>
-                                <w:jc w:val="center"/>
-                              </w:pPr>
-                              <w:r>
-                                <w:rPr>
-                                  <w:rFonts w:asciiTheme="minorHAnsi" w:eastAsiaTheme="minorEastAsia" w:hAnsi="Calibri" w:cstheme="minorBidi"/>
-                                  <w:color w:val="FF0000"/>
-                                  <w:kern w:val="24"/>
-                                  <w:sz w:val="36"/>
-                                  <w:szCs w:val="36"/>
-                                  <w:eastAsianLayout w:id="-1271714556"/>
-                                </w:rPr>
-                                <w:t>5</w:t>
-                              </w:r>
-                            </w:p>
-                          </w:txbxContent>
-                        </wps:txbx>
-                        <wps:bodyPr rtlCol="0" anchor="ctr"/>
-                      </wps:wsp>
-                      <wps:wsp>
-                        <wps:cNvPr id="12" name="矩形 12">
-                          <a:extLst/>
-                        </wps:cNvPr>
-                        <wps:cNvSpPr/>
-                        <wps:spPr>
-                          <a:xfrm>
-                            <a:off x="2477120" y="2428554"/>
-                            <a:ext cx="138546" cy="166254"/>
-                          </a:xfrm>
-                          <a:prstGeom prst="rect">
-                            <a:avLst/>
-                          </a:prstGeom>
-                          <a:solidFill>
-                            <a:schemeClr val="bg1"/>
-                          </a:solidFill>
-                        </wps:spPr>
-                        <wps:style>
-                          <a:lnRef idx="2">
-                            <a:schemeClr val="accent1">
-                              <a:shade val="50000"/>
-                            </a:schemeClr>
-                          </a:lnRef>
-                          <a:fillRef idx="1">
-                            <a:schemeClr val="accent1"/>
-                          </a:fillRef>
-                          <a:effectRef idx="0">
-                            <a:schemeClr val="accent1"/>
-                          </a:effectRef>
-                          <a:fontRef idx="minor">
-                            <a:schemeClr val="lt1"/>
-                          </a:fontRef>
-                        </wps:style>
-                        <wps:txbx>
-                          <w:txbxContent>
-                            <w:p>
-                              <w:pPr>
-                                <w:pStyle w:val="Web"/>
-                                <w:spacing w:before="0" w:beforeAutospacing="0" w:after="0" w:afterAutospacing="0"/>
-                                <w:jc w:val="center"/>
-                              </w:pPr>
-                              <w:r>
-                                <w:rPr>
-                                  <w:rFonts w:asciiTheme="minorHAnsi" w:eastAsiaTheme="minorEastAsia" w:hAnsi="Calibri" w:cstheme="minorBidi"/>
-                                  <w:color w:val="FF0000"/>
-                                  <w:kern w:val="24"/>
-                                  <w:sz w:val="36"/>
-                                  <w:szCs w:val="36"/>
-                                  <w:eastAsianLayout w:id="-1271714555"/>
-                                </w:rPr>
-                                <w:t>5</w:t>
-                              </w:r>
-                            </w:p>
-                          </w:txbxContent>
-                        </wps:txbx>
-                        <wps:bodyPr rtlCol="0" anchor="ctr"/>
-                      </wps:wsp>
-                    </wpg:wgp>
-                  </a:graphicData>
-                </a:graphic>
-              </wp:inline>
-            </w:drawing>
-          </mc:Choice>
-          <mc:Fallback>
-            <w:pict>
-              <v:group w14:anchorId="1C63121A" id="群組 4" o:spid="_x0000_s1026" style="width:434.85pt;height:360.2pt;mso-position-horizontal-relative:char;mso-position-vertical-relative:line" coordsize="55222,45747" o:gfxdata="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">
-                <v:shapetype id="_x0000_t75" coordsize="21600,21600" o:spt="75" o:preferrelative="t" path="m@4@5l@4@11@9@11@9@5xe" filled="f" stroked="f">
-                  <v:stroke joinstyle="miter"/>
-                  <v:formulas>
-                    <v:f eqn="if lineDrawn pixelLineWidth 0"/>
-                    <v:f eqn="sum @0 1 0"/>
-                    <v:f eqn="sum 0 0 @1"/>
-                    <v:f eqn="prod @2 1 2"/>
-                    <v:f eqn="prod @3 21600 pixelWidth"/>
-                    <v:f eqn="prod @3 21600 pixelHeight"/>
-                    <v:f eqn="sum @0 0 1"/>
-                    <v:f eqn="prod @6 1 2"/>
-                    <v:f eqn="prod @7 21600 pixelWidth"/>
-                    <v:f eqn="sum @8 21600 0"/>
-                    <v:f eqn="prod @7 21600 pixelHeight"/>
-                    <v:f eqn="sum @10 21600 0"/>
-                  </v:formulas>
-                  <v:path o:extrusionok="f" gradientshapeok="t" o:connecttype="rect"/>
-                  <o:lock v:ext="edit" aspectratio="t"/>
-                </v:shapetype>
-                <v:shape id="圖片 9" o:spid="_x0000_s1027" type="#_x0000_t75" style="position:absolute;width:55222;height:45747;visibility:visible;mso-wrap-style:square" o:gfxdata="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" stroked="t" strokecolor="black [3213]">
-                  <v:imagedata r:id="rId10" o:title=""/>
-                </v:shape>
-                <v:rect id="矩形 10" o:spid="_x0000_s1028" style="position:absolute;left:24217;top:15692;width:1385;height:1662;visibility:visible;mso-wrap-style:square;v-text-anchor:middle" o:gfxdata="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" fillcolor="white [3212]" strokecolor="#1f3763 [1604]" strokeweight="1pt">
-                  <v:textbox>
-                    <w:txbxContent>
-                      <w:p>
-                        <w:pPr>
-                          <w:pStyle w:val="Web"/>
-                          <w:spacing w:before="0" w:beforeAutospacing="0" w:after="0" w:afterAutospacing="0"/>
-                          <w:jc w:val="center"/>
-                        </w:pPr>
-                        <w:r>
-                          <w:rPr>
-                            <w:rFonts w:asciiTheme="minorHAnsi" w:eastAsiaTheme="minorEastAsia" w:hAnsi="Calibri" w:cstheme="minorBidi"/>
-                            <w:color w:val="FF0000"/>
-                            <w:kern w:val="24"/>
-                            <w:sz w:val="36"/>
-                            <w:szCs w:val="36"/>
-                            <w:eastAsianLayout w:id="-1271714557"/>
-                          </w:rPr>
-                          <w:t>5</w:t>
-                        </w:r>
-                      </w:p>
-                    </w:txbxContent>
-                  </v:textbox>
-                </v:rect>
-                <v:rect id="矩形 11" o:spid="_x0000_s1029" style="position:absolute;left:25325;top:32879;width:1385;height:1662;visibility:visible;mso-wrap-style:square;v-text-anchor:middle" o:gfxdata="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" fillcolor="white [3212]" strokecolor="#1f3763 [1604]" strokeweight="1pt">
-                  <v:textbox>
-                    <w:txbxContent>
-                      <w:p>
-                        <w:pPr>
-                          <w:pStyle w:val="Web"/>
-                          <w:spacing w:before="0" w:beforeAutospacing="0" w:after="0" w:afterAutospacing="0"/>
-                          <w:jc w:val="center"/>
-                        </w:pPr>
-                        <w:r>
-                          <w:rPr>
-                            <w:rFonts w:asciiTheme="minorHAnsi" w:eastAsiaTheme="minorEastAsia" w:hAnsi="Calibri" w:cstheme="minorBidi"/>
-                            <w:color w:val="FF0000"/>
-                            <w:kern w:val="24"/>
-                            <w:sz w:val="36"/>
-                            <w:szCs w:val="36"/>
-                            <w:eastAsianLayout w:id="-1271714556"/>
-                          </w:rPr>
-                          <w:t>5</w:t>
-                        </w:r>
-                      </w:p>
-                    </w:txbxContent>
-                  </v:textbox>
-                </v:rect>
-                <v:rect id="矩形 12" o:spid="_x0000_s1030" style="position:absolute;left:24771;top:24285;width:1385;height:1663;visibility:visible;mso-wrap-style:square;v-text-anchor:middle" o:gfxdata="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" fillcolor="white [3212]" strokecolor="#1f3763 [1604]" strokeweight="1pt">
-                  <v:textbox>
-                    <w:txbxContent>
-                      <w:p>
-                        <w:pPr>
-                          <w:pStyle w:val="Web"/>
-                          <w:spacing w:before="0" w:beforeAutospacing="0" w:after="0" w:afterAutospacing="0"/>
-                          <w:jc w:val="center"/>
-                        </w:pPr>
-                        <w:r>
-                          <w:rPr>
-                            <w:rFonts w:asciiTheme="minorHAnsi" w:eastAsiaTheme="minorEastAsia" w:hAnsi="Calibri" w:cstheme="minorBidi"/>
-                            <w:color w:val="FF0000"/>
-                            <w:kern w:val="24"/>
-                            <w:sz w:val="36"/>
-                            <w:szCs w:val="36"/>
-                            <w:eastAsianLayout w:id="-1271714555"/>
-                          </w:rPr>
-                          <w:t>5</w:t>
-                        </w:r>
-                      </w:p>
-                    </w:txbxContent>
-                  </v:textbox>
-                </v:rect>
-                <w10:anchorlock/>
-              </v:group>
-            </w:pict>
-          </mc:Fallback>
-        </mc:AlternateContent>
-      </w:r>
+        <w:drawing>
+          <wp:inline distT="0" distB="0" distL="0" distR="0" wp14:anchorId="1576CB59" wp14:editId="290FD5DF">
+            <wp:extent cx="5522278" cy="4574720"/>
+            <wp:effectExtent l="19050" t="19050" r="21590" b="16510"/>
+            <wp:docPr id="9" name="圖片 9"/>
+            <wp:cNvGraphicFramePr/>
+            <a:graphic xmlns:a="http://schemas.openxmlformats.org/drawingml/2006/main">
+              <a:graphicData uri="http://schemas.openxmlformats.org/drawingml/2006/picture">
+                <pic:pic xmlns:pic="http://schemas.openxmlformats.org/drawingml/2006/picture">
+                  <pic:nvPicPr>
+                    <pic:cNvPr id="9" name="圖片 9"/>
+                    <pic:cNvPicPr/>
+                  </pic:nvPicPr>
+                  <pic:blipFill>
+                    <a:blip r:embed="rId9"/>
+                    <a:stretch>
+                      <a:fillRect/>
+                    </a:stretch>
+                  </pic:blipFill>
+                  <pic:spPr>
+                    <a:xfrm>
+                      <a:off x="0" y="0"/>
+                      <a:ext cx="5522278" cy="4574720"/>
+                    </a:xfrm>
+                    <a:prstGeom prst="rect">
+                      <a:avLst/>
+                    </a:prstGeom>
+                    <a:ln>
+                      <a:solidFill>
+                        <a:schemeClr val="tx1"/>
+                      </a:solidFill>
+                    </a:ln>
+                  </pic:spPr>
+                </pic:pic>
+              </a:graphicData>
+            </a:graphic>
+          </wp:inline>
+        </w:drawing>
+      </w:r>
+      <w:bookmarkEnd w:id="0"/>
     </w:p>
     <w:p>
       <w:pPr>
@@ -1100,7 +807,7 @@
                     <pic:cNvPicPr/>
                   </pic:nvPicPr>
                   <pic:blipFill>
-                    <a:blip r:embed="rId11"/>
+                    <a:blip r:embed="rId10"/>
                     <a:stretch>
                       <a:fillRect/>
                     </a:stretch>
@@ -1292,7 +999,7 @@
                     <pic:cNvPicPr/>
                   </pic:nvPicPr>
                   <pic:blipFill>
-                    <a:blip r:embed="rId12"/>
+                    <a:blip r:embed="rId11"/>
                     <a:stretch>
                       <a:fillRect/>
                     </a:stretch>
@@ -1695,7 +1402,7 @@
           <w:p>
             <w:pPr>
               <w:rPr>
-                <w:rFonts w:ascii="Times New Roman" w:eastAsia="標楷體" w:hAnsi="Times New Roman" w:cs="Times New Roman" w:hint="eastAsia"/>
+                <w:rFonts w:ascii="Times New Roman" w:eastAsia="標楷體" w:hAnsi="Times New Roman" w:cs="Times New Roman"/>
                 <w:szCs w:val="24"/>
               </w:rPr>
             </w:pPr>
@@ -1708,7 +1415,7 @@
           <w:p>
             <w:pPr>
               <w:rPr>
-                <w:rFonts w:ascii="Times New Roman" w:eastAsia="標楷體" w:hAnsi="Times New Roman" w:cs="Times New Roman" w:hint="eastAsia"/>
+                <w:rFonts w:ascii="Times New Roman" w:eastAsia="標楷體" w:hAnsi="Times New Roman" w:cs="Times New Roman"/>
                 <w:szCs w:val="24"/>
               </w:rPr>
             </w:pPr>
@@ -1735,7 +1442,7 @@
           <w:p>
             <w:pPr>
               <w:rPr>
-                <w:rFonts w:ascii="Times New Roman" w:eastAsia="標楷體" w:hAnsi="Times New Roman" w:cs="Times New Roman" w:hint="eastAsia"/>
+                <w:rFonts w:ascii="Times New Roman" w:eastAsia="標楷體" w:hAnsi="Times New Roman" w:cs="Times New Roman"/>
                 <w:szCs w:val="24"/>
               </w:rPr>
             </w:pPr>
@@ -1762,7 +1469,7 @@
           <w:p>
             <w:pPr>
               <w:rPr>
-                <w:rFonts w:ascii="Times New Roman" w:eastAsia="標楷體" w:hAnsi="Times New Roman" w:cs="Times New Roman" w:hint="eastAsia"/>
+                <w:rFonts w:ascii="Times New Roman" w:eastAsia="標楷體" w:hAnsi="Times New Roman" w:cs="Times New Roman"/>
                 <w:szCs w:val="24"/>
               </w:rPr>
             </w:pPr>
@@ -1791,7 +1498,7 @@
           <w:p>
             <w:pPr>
               <w:rPr>
-                <w:rFonts w:ascii="Times New Roman" w:eastAsia="標楷體" w:hAnsi="Times New Roman" w:cs="Times New Roman" w:hint="eastAsia"/>
+                <w:rFonts w:ascii="Times New Roman" w:eastAsia="標楷體" w:hAnsi="Times New Roman" w:cs="Times New Roman"/>
                 <w:szCs w:val="24"/>
               </w:rPr>
             </w:pPr>
@@ -1818,7 +1525,7 @@
           <w:p>
             <w:pPr>
               <w:rPr>
-                <w:rFonts w:ascii="Times New Roman" w:eastAsia="標楷體" w:hAnsi="Times New Roman" w:cs="Times New Roman" w:hint="eastAsia"/>
+                <w:rFonts w:ascii="Times New Roman" w:eastAsia="標楷體" w:hAnsi="Times New Roman" w:cs="Times New Roman"/>
                 <w:szCs w:val="24"/>
               </w:rPr>
             </w:pPr>
@@ -1845,7 +1552,7 @@
           <w:p>
             <w:pPr>
               <w:rPr>
-                <w:rFonts w:ascii="Times New Roman" w:eastAsia="標楷體" w:hAnsi="Times New Roman" w:cs="Times New Roman" w:hint="eastAsia"/>
+                <w:rFonts w:ascii="Times New Roman" w:eastAsia="標楷體" w:hAnsi="Times New Roman" w:cs="Times New Roman"/>
                 <w:szCs w:val="24"/>
               </w:rPr>
             </w:pPr>
@@ -1872,7 +1579,7 @@
           <w:p>
             <w:pPr>
               <w:rPr>
-                <w:rFonts w:ascii="Times New Roman" w:eastAsia="標楷體" w:hAnsi="Times New Roman" w:cs="Times New Roman" w:hint="eastAsia"/>
+                <w:rFonts w:ascii="Times New Roman" w:eastAsia="標楷體" w:hAnsi="Times New Roman" w:cs="Times New Roman"/>
                 <w:szCs w:val="24"/>
               </w:rPr>
             </w:pPr>
@@ -1901,7 +1608,7 @@
           <w:p>
             <w:pPr>
               <w:rPr>
-                <w:rFonts w:ascii="Times New Roman" w:eastAsia="標楷體" w:hAnsi="Times New Roman" w:cs="Times New Roman" w:hint="eastAsia"/>
+                <w:rFonts w:ascii="Times New Roman" w:eastAsia="標楷體" w:hAnsi="Times New Roman" w:cs="Times New Roman"/>
                 <w:szCs w:val="24"/>
               </w:rPr>
             </w:pPr>
@@ -1928,7 +1635,7 @@
           <w:p>
             <w:pPr>
               <w:rPr>
-                <w:rFonts w:ascii="Times New Roman" w:eastAsia="標楷體" w:hAnsi="Times New Roman" w:cs="Times New Roman" w:hint="eastAsia"/>
+                <w:rFonts w:ascii="Times New Roman" w:eastAsia="標楷體" w:hAnsi="Times New Roman" w:cs="Times New Roman"/>
                 <w:szCs w:val="24"/>
               </w:rPr>
             </w:pPr>
@@ -1955,7 +1662,7 @@
           <w:p>
             <w:pPr>
               <w:rPr>
-                <w:rFonts w:ascii="Times New Roman" w:eastAsia="標楷體" w:hAnsi="Times New Roman" w:cs="Times New Roman" w:hint="eastAsia"/>
+                <w:rFonts w:ascii="Times New Roman" w:eastAsia="標楷體" w:hAnsi="Times New Roman" w:cs="Times New Roman"/>
                 <w:szCs w:val="24"/>
               </w:rPr>
             </w:pPr>
@@ -1982,7 +1689,7 @@
           <w:p>
             <w:pPr>
               <w:rPr>
-                <w:rFonts w:ascii="Times New Roman" w:eastAsia="標楷體" w:hAnsi="Times New Roman" w:cs="Times New Roman" w:hint="eastAsia"/>
+                <w:rFonts w:ascii="Times New Roman" w:eastAsia="標楷體" w:hAnsi="Times New Roman" w:cs="Times New Roman"/>
                 <w:szCs w:val="24"/>
               </w:rPr>
             </w:pPr>
@@ -2007,7 +1714,7 @@
     <w:p>
       <w:pPr>
         <w:rPr>
-          <w:rFonts w:ascii="Times New Roman" w:eastAsia="標楷體" w:hAnsi="Times New Roman" w:cs="Times New Roman" w:hint="eastAsia"/>
+          <w:rFonts w:ascii="Times New Roman" w:eastAsia="標楷體" w:hAnsi="Times New Roman" w:cs="Times New Roman"/>
           <w:szCs w:val="24"/>
         </w:rPr>
       </w:pPr>
@@ -2037,7 +1744,7 @@
     <w:p>
       <w:pPr>
         <w:rPr>
-          <w:rFonts w:ascii="Times New Roman" w:eastAsia="標楷體" w:hAnsi="Times New Roman" w:cs="Times New Roman" w:hint="eastAsia"/>
+          <w:rFonts w:ascii="Times New Roman" w:eastAsia="標楷體" w:hAnsi="Times New Roman" w:cs="Times New Roman"/>
           <w:szCs w:val="24"/>
         </w:rPr>
       </w:pPr>
@@ -2050,6 +1757,84 @@
             <wp:extent cx="5274310" cy="3214370"/>
             <wp:effectExtent l="0" t="0" r="2540" b="5080"/>
             <wp:docPr id="15" name="圖片 15"/>
+            <wp:cNvGraphicFramePr>
+              <a:graphicFrameLocks xmlns:a="http://schemas.openxmlformats.org/drawingml/2006/main" noChangeAspect="1"/>
+            </wp:cNvGraphicFramePr>
+            <a:graphic xmlns:a="http://schemas.openxmlformats.org/drawingml/2006/main">
+              <a:graphicData uri="http://schemas.openxmlformats.org/drawingml/2006/picture">
+                <pic:pic xmlns:pic="http://schemas.openxmlformats.org/drawingml/2006/picture">
+                  <pic:nvPicPr>
+                    <pic:cNvPr id="1" name=""/>
+                    <pic:cNvPicPr/>
+                  </pic:nvPicPr>
+                  <pic:blipFill>
+                    <a:blip r:embed="rId12"/>
+                    <a:stretch>
+                      <a:fillRect/>
+                    </a:stretch>
+                  </pic:blipFill>
+                  <pic:spPr>
+                    <a:xfrm>
+                      <a:off x="0" y="0"/>
+                      <a:ext cx="5274310" cy="3214370"/>
+                    </a:xfrm>
+                    <a:prstGeom prst="rect">
+                      <a:avLst/>
+                    </a:prstGeom>
+                  </pic:spPr>
+                </pic:pic>
+              </a:graphicData>
+            </a:graphic>
+          </wp:inline>
+        </w:drawing>
+      </w:r>
+    </w:p>
+    <w:p>
+      <w:pPr>
+        <w:rPr>
+          <w:rFonts w:ascii="Times New Roman" w:eastAsia="標楷體" w:hAnsi="Times New Roman" w:cs="Times New Roman"/>
+          <w:szCs w:val="24"/>
+        </w:rPr>
+      </w:pPr>
+      <w:r>
+        <w:rPr>
+          <w:rFonts w:ascii="Times New Roman" w:eastAsia="標楷體" w:hAnsi="Times New Roman" w:cs="Times New Roman" w:hint="eastAsia"/>
+          <w:szCs w:val="24"/>
+        </w:rPr>
+        <w:t>D</w:t>
+      </w:r>
+      <w:r>
+        <w:rPr>
+          <w:rFonts w:ascii="Times New Roman" w:eastAsia="標楷體" w:hAnsi="Times New Roman" w:cs="Times New Roman"/>
+          <w:szCs w:val="24"/>
+        </w:rPr>
+        <w:t>e</w:t>
+      </w:r>
+      <w:r>
+        <w:rPr>
+          <w:rFonts w:ascii="Times New Roman" w:eastAsia="標楷體" w:hAnsi="Times New Roman" w:cs="Times New Roman"/>
+          <w:szCs w:val="24"/>
+        </w:rPr>
+        <w:t>epConvNet:</w:t>
+      </w:r>
+    </w:p>
+    <w:p>
+      <w:pPr>
+        <w:rPr>
+          <w:rFonts w:ascii="Times New Roman" w:eastAsia="標楷體" w:hAnsi="Times New Roman" w:cs="Times New Roman"/>
+          <w:szCs w:val="24"/>
+        </w:rPr>
+      </w:pPr>
+      <w:r>
+        <w:rPr>
+          <w:noProof/>
+        </w:rPr>
+        <w:lastRenderedPageBreak/>
+        <w:drawing>
+          <wp:inline distT="0" distB="0" distL="0" distR="0" wp14:anchorId="3AB545FE" wp14:editId="6F5843CF">
+            <wp:extent cx="5274310" cy="3251835"/>
+            <wp:effectExtent l="0" t="0" r="2540" b="5715"/>
+            <wp:docPr id="14" name="圖片 14"/>
             <wp:cNvGraphicFramePr>
               <a:graphicFrameLocks xmlns:a="http://schemas.openxmlformats.org/drawingml/2006/main" noChangeAspect="1"/>
             </wp:cNvGraphicFramePr>
@@ -2069,84 +1854,6 @@
                   <pic:spPr>
                     <a:xfrm>
                       <a:off x="0" y="0"/>
-                      <a:ext cx="5274310" cy="3214370"/>
-                    </a:xfrm>
-                    <a:prstGeom prst="rect">
-                      <a:avLst/>
-                    </a:prstGeom>
-                  </pic:spPr>
-                </pic:pic>
-              </a:graphicData>
-            </a:graphic>
-          </wp:inline>
-        </w:drawing>
-      </w:r>
-    </w:p>
-    <w:p>
-      <w:pPr>
-        <w:rPr>
-          <w:rFonts w:ascii="Times New Roman" w:eastAsia="標楷體" w:hAnsi="Times New Roman" w:cs="Times New Roman"/>
-          <w:szCs w:val="24"/>
-        </w:rPr>
-      </w:pPr>
-      <w:r>
-        <w:rPr>
-          <w:rFonts w:ascii="Times New Roman" w:eastAsia="標楷體" w:hAnsi="Times New Roman" w:cs="Times New Roman" w:hint="eastAsia"/>
-          <w:szCs w:val="24"/>
-        </w:rPr>
-        <w:t>D</w:t>
-      </w:r>
-      <w:r>
-        <w:rPr>
-          <w:rFonts w:ascii="Times New Roman" w:eastAsia="標楷體" w:hAnsi="Times New Roman" w:cs="Times New Roman"/>
-          <w:szCs w:val="24"/>
-        </w:rPr>
-        <w:t>e</w:t>
-      </w:r>
-      <w:r>
-        <w:rPr>
-          <w:rFonts w:ascii="Times New Roman" w:eastAsia="標楷體" w:hAnsi="Times New Roman" w:cs="Times New Roman"/>
-          <w:szCs w:val="24"/>
-        </w:rPr>
-        <w:t>epConvNet:</w:t>
-      </w:r>
-    </w:p>
-    <w:p>
-      <w:pPr>
-        <w:rPr>
-          <w:rFonts w:ascii="Times New Roman" w:eastAsia="標楷體" w:hAnsi="Times New Roman" w:cs="Times New Roman" w:hint="eastAsia"/>
-          <w:szCs w:val="24"/>
-        </w:rPr>
-      </w:pPr>
-      <w:r>
-        <w:rPr>
-          <w:noProof/>
-        </w:rPr>
-        <w:lastRenderedPageBreak/>
-        <w:drawing>
-          <wp:inline distT="0" distB="0" distL="0" distR="0" wp14:anchorId="3AB545FE" wp14:editId="6F5843CF">
-            <wp:extent cx="5274310" cy="3251835"/>
-            <wp:effectExtent l="0" t="0" r="2540" b="5715"/>
-            <wp:docPr id="14" name="圖片 14"/>
-            <wp:cNvGraphicFramePr>
-              <a:graphicFrameLocks xmlns:a="http://schemas.openxmlformats.org/drawingml/2006/main" noChangeAspect="1"/>
-            </wp:cNvGraphicFramePr>
-            <a:graphic xmlns:a="http://schemas.openxmlformats.org/drawingml/2006/main">
-              <a:graphicData uri="http://schemas.openxmlformats.org/drawingml/2006/picture">
-                <pic:pic xmlns:pic="http://schemas.openxmlformats.org/drawingml/2006/picture">
-                  <pic:nvPicPr>
-                    <pic:cNvPr id="1" name=""/>
-                    <pic:cNvPicPr/>
-                  </pic:nvPicPr>
-                  <pic:blipFill>
-                    <a:blip r:embed="rId14"/>
-                    <a:stretch>
-                      <a:fillRect/>
-                    </a:stretch>
-                  </pic:blipFill>
-                  <pic:spPr>
-                    <a:xfrm>
-                      <a:off x="0" y="0"/>
                       <a:ext cx="5274310" cy="3251835"/>
                     </a:xfrm>
                     <a:prstGeom prst="rect">
@@ -2199,7 +1906,7 @@
         <w:ind w:leftChars="0"/>
         <w:jc w:val="both"/>
         <w:rPr>
-          <w:rFonts w:ascii="Times New Roman" w:eastAsia="標楷體" w:hAnsi="Times New Roman" w:cs="Times New Roman" w:hint="eastAsia"/>
+          <w:rFonts w:ascii="Times New Roman" w:eastAsia="標楷體" w:hAnsi="Times New Roman" w:cs="Times New Roman"/>
           <w:szCs w:val="24"/>
         </w:rPr>
       </w:pPr>
@@ -2530,7 +2237,7 @@
       <w:pPr>
         <w:jc w:val="both"/>
         <w:rPr>
-          <w:rFonts w:ascii="Times New Roman" w:eastAsia="標楷體" w:hAnsi="Times New Roman" w:cs="Times New Roman" w:hint="eastAsia"/>
+          <w:rFonts w:ascii="Times New Roman" w:eastAsia="標楷體" w:hAnsi="Times New Roman" w:cs="Times New Roman"/>
           <w:szCs w:val="24"/>
         </w:rPr>
       </w:pPr>
@@ -2542,17 +2249,7 @@
           <w:szCs w:val="20"/>
           <w:shd w:val="clear" w:color="auto" w:fill="FFFFFF"/>
         </w:rPr>
-        <w:t xml:space="preserve">[1] </w:t>
-      </w:r>
-      <w:r>
-        <w:rPr>
-          <w:rFonts w:ascii="Arial" w:hAnsi="Arial" w:cs="Arial"/>
-          <w:color w:val="222222"/>
-          <w:sz w:val="20"/>
-          <w:szCs w:val="20"/>
-          <w:shd w:val="clear" w:color="auto" w:fill="FFFFFF"/>
-        </w:rPr>
-        <w:t>Howard, Andrew G., et al. "Mobilenets: Efficient convolutional neural networks for mobile vision applications." </w:t>
+        <w:t>[1] Howard, Andrew G., et al. "Mobilenets: Efficient convolutional neural networks for mobile vision applications." </w:t>
       </w:r>
       <w:r>
         <w:rPr>
@@ -3215,6 +2912,7 @@
   <w:style w:type="character" w:default="1" w:styleId="a0">
     <w:name w:val="Default Paragraph Font"/>
     <w:uiPriority w:val="1"/>
+    <w:semiHidden/>
     <w:unhideWhenUsed/>
   </w:style>
   <w:style w:type="table" w:default="1" w:styleId="a1">
